--- a/Problem Statement.docx
+++ b/Problem Statement.docx
@@ -1,31 +1,33 @@
 
 <file path=word/document.xml><?xml version="1.0" encoding="utf-8"?>
-<w:document xmlns:wpc="http://schemas.microsoft.com/office/word/2010/wordprocessingCanvas" xmlns:cx="http://schemas.microsoft.com/office/drawing/2014/chartex" xmlns:cx1="http://schemas.microsoft.com/office/drawing/2015/9/8/chartex" xmlns:mc="http://schemas.openxmlformats.org/markup-compatibility/2006" xmlns:o="urn:schemas-microsoft-com:office:office" xmlns:r="http://schemas.openxmlformats.org/officeDocument/2006/relationships" xmlns:m="http://schemas.openxmlformats.org/officeDocument/2006/math" xmlns:v="urn:schemas-microsoft-com:vml" xmlns:wp14="http://schemas.microsoft.com/office/word/2010/wordprocessingDrawing" xmlns:wp="http://schemas.openxmlformats.org/drawingml/2006/wordprocessingDrawing" xmlns:w10="urn:schemas-microsoft-com:office:word" xmlns:w="http://schemas.openxmlformats.org/wordprocessingml/2006/main" xmlns:w14="http://schemas.microsoft.com/office/word/2010/wordml" xmlns:w15="http://schemas.microsoft.com/office/word/2012/wordml" xmlns:w16se="http://schemas.microsoft.com/office/word/2015/wordml/symex" xmlns:wpg="http://schemas.microsoft.com/office/word/2010/wordprocessingGroup" xmlns:wpi="http://schemas.microsoft.com/office/word/2010/wordprocessingInk" xmlns:wne="http://schemas.microsoft.com/office/word/2006/wordml" xmlns:wps="http://schemas.microsoft.com/office/word/2010/wordprocessingShape" mc:Ignorable="w14 w15 w16se wp14">
+<w:document xmlns:wpc="http://schemas.microsoft.com/office/word/2010/wordprocessingCanvas" xmlns:cx="http://schemas.microsoft.com/office/drawing/2014/chartex" xmlns:cx1="http://schemas.microsoft.com/office/drawing/2015/9/8/chartex" xmlns:cx2="http://schemas.microsoft.com/office/drawing/2015/10/21/chartex" xmlns:cx3="http://schemas.microsoft.com/office/drawing/2016/5/9/chartex" xmlns:cx4="http://schemas.microsoft.com/office/drawing/2016/5/10/chartex" xmlns:cx5="http://schemas.microsoft.com/office/drawing/2016/5/11/chartex" xmlns:cx6="http://schemas.microsoft.com/office/drawing/2016/5/12/chartex" xmlns:cx7="http://schemas.microsoft.com/office/drawing/2016/5/13/chartex" xmlns:cx8="http://schemas.microsoft.com/office/drawing/2016/5/14/chartex" xmlns:mc="http://schemas.openxmlformats.org/markup-compatibility/2006" xmlns:aink="http://schemas.microsoft.com/office/drawing/2016/ink" xmlns:am3d="http://schemas.microsoft.com/office/drawing/2017/model3d" xmlns:o="urn:schemas-microsoft-com:office:office" xmlns:r="http://schemas.openxmlformats.org/officeDocument/2006/relationships" xmlns:m="http://schemas.openxmlformats.org/officeDocument/2006/math" xmlns:v="urn:schemas-microsoft-com:vml" xmlns:wp14="http://schemas.microsoft.com/office/word/2010/wordprocessingDrawing" xmlns:wp="http://schemas.openxmlformats.org/drawingml/2006/wordprocessingDrawing" xmlns:w10="urn:schemas-microsoft-com:office:word" xmlns:w="http://schemas.openxmlformats.org/wordprocessingml/2006/main" xmlns:w14="http://schemas.microsoft.com/office/word/2010/wordml" xmlns:w15="http://schemas.microsoft.com/office/word/2012/wordml" xmlns:w16cid="http://schemas.microsoft.com/office/word/2016/wordml/cid" xmlns:w16se="http://schemas.microsoft.com/office/word/2015/wordml/symex" xmlns:wpg="http://schemas.microsoft.com/office/word/2010/wordprocessingGroup" xmlns:wpi="http://schemas.microsoft.com/office/word/2010/wordprocessingInk" xmlns:wne="http://schemas.microsoft.com/office/word/2006/wordml" xmlns:wps="http://schemas.microsoft.com/office/word/2010/wordprocessingShape" mc:Ignorable="w14 w15 w16se w16cid wp14">
   <w:body>
+    <w:p/>
     <w:p>
+      <w:r>
+        <w:t>Problem Statement</w:t>
+      </w:r>
+    </w:p>
+    <w:p>
+      <w:r>
+        <w:t xml:space="preserve">There is no sufficient trust system in place which users have access to which allows them to ensure the integrity of a file sent over the internet and thus keeping the source, receiver and transportation of </w:t>
+      </w:r>
+      <w:r>
+        <w:t>said file, safe</w:t>
+      </w:r>
+      <w:r>
+        <w:t xml:space="preserve">. </w:t>
+      </w:r>
+    </w:p>
+    <w:p/>
+    <w:p>
+      <w:r>
+        <w:t>There is no sufficient trust system in place which ensur</w:t>
+      </w:r>
       <w:bookmarkStart w:id="0" w:name="_GoBack"/>
       <w:bookmarkEnd w:id="0"/>
-    </w:p>
-    <w:p>
-      <w:r>
-        <w:t>Problem Statement</w:t>
-      </w:r>
-    </w:p>
-    <w:p>
-      <w:r>
-        <w:t xml:space="preserve">There is no sufficient trust system in place which users have access to which allows them to ensure the integrity of a file sent over the internet and thus keeping the source, receiver and transportation of </w:t>
-      </w:r>
-      <w:r>
-        <w:t>said file, safe</w:t>
-      </w:r>
-      <w:r>
-        <w:t xml:space="preserve">. </w:t>
-      </w:r>
-    </w:p>
-    <w:p/>
-    <w:p>
-      <w:r>
-        <w:t>There is no sufficient trust system in place which ensures the integrity of files sent over the internet which protects the end user</w:t>
+      <w:r>
+        <w:t>es the integrity of files sent over the internet which protects the end user</w:t>
       </w:r>
       <w:r>
         <w:t xml:space="preserve"> from alteration by the sender</w:t>
@@ -116,21 +118,28 @@
     </w:p>
     <w:p/>
     <w:p>
-      <w:r>
-        <w:t xml:space="preserve">I was thinking of something along the lines of user’s submitting specific files and the source of that file and storing that on a distributed ledger which other users can use to compare against. By only storing the hash of the file, the size associated with each file decreases significantly thus making it efficient to store. By using a </w:t>
-      </w:r>
-      <w:proofErr w:type="spellStart"/>
-      <w:r>
-        <w:t>Merkle</w:t>
-      </w:r>
-      <w:proofErr w:type="spellEnd"/>
-      <w:r>
-        <w:t xml:space="preserve"> Tree </w:t>
+      <w:pPr>
+        <w:rPr>
+          <w:sz w:val="44"/>
+          <w:szCs w:val="44"/>
+        </w:rPr>
+      </w:pPr>
+      <w:r>
+        <w:rPr>
+          <w:sz w:val="44"/>
+          <w:szCs w:val="44"/>
+          <w:highlight w:val="yellow"/>
+        </w:rPr>
+        <w:t>Not all users of the internet have readily available access to a trustworthy Distributed Ledger to verify the integrity of a file in a Distributed Ledger.</w:t>
       </w:r>
     </w:p>
     <w:p/>
     <w:p/>
-    <w:p/>
+    <w:p>
+      <w:r>
+        <w:t xml:space="preserve">I was thinking of something along the lines of user’s submitting specific files and the source of that file and storing that on a distributed ledger which other users can use to compare against. By only storing the hash of the file, the size associated with each file decreases significantly thus making it efficient to store. By using a Merkle Tree </w:t>
+      </w:r>
+    </w:p>
     <w:p/>
     <w:p/>
     <w:sectPr>
@@ -144,7 +153,7 @@
 </file>
 
 <file path=word/styles.xml><?xml version="1.0" encoding="utf-8"?>
-<w:styles xmlns:mc="http://schemas.openxmlformats.org/markup-compatibility/2006" xmlns:r="http://schemas.openxmlformats.org/officeDocument/2006/relationships" xmlns:w="http://schemas.openxmlformats.org/wordprocessingml/2006/main" xmlns:w14="http://schemas.microsoft.com/office/word/2010/wordml" xmlns:w15="http://schemas.microsoft.com/office/word/2012/wordml" xmlns:w16se="http://schemas.microsoft.com/office/word/2015/wordml/symex" mc:Ignorable="w14 w15 w16se">
+<w:styles xmlns:mc="http://schemas.openxmlformats.org/markup-compatibility/2006" xmlns:r="http://schemas.openxmlformats.org/officeDocument/2006/relationships" xmlns:w="http://schemas.openxmlformats.org/wordprocessingml/2006/main" xmlns:w14="http://schemas.microsoft.com/office/word/2010/wordml" xmlns:w15="http://schemas.microsoft.com/office/word/2012/wordml" xmlns:w16cid="http://schemas.microsoft.com/office/word/2016/wordml/cid" xmlns:w16se="http://schemas.microsoft.com/office/word/2015/wordml/symex" mc:Ignorable="w14 w15 w16se w16cid">
   <w:docDefaults>
     <w:rPrDefault>
       <w:rPr>
@@ -160,7 +169,7 @@
       </w:pPr>
     </w:pPrDefault>
   </w:docDefaults>
-  <w:latentStyles w:defLockedState="0" w:defUIPriority="99" w:defSemiHidden="0" w:defUnhideWhenUsed="0" w:defQFormat="0" w:count="371">
+  <w:latentStyles w:defLockedState="0" w:defUIPriority="99" w:defSemiHidden="0" w:defUnhideWhenUsed="0" w:defQFormat="0" w:count="375">
     <w:lsdException w:name="Normal" w:uiPriority="0" w:qFormat="1"/>
     <w:lsdException w:name="heading 1" w:uiPriority="9" w:qFormat="1"/>
     <w:lsdException w:name="heading 2" w:semiHidden="1" w:uiPriority="9" w:unhideWhenUsed="1" w:qFormat="1"/>
@@ -266,7 +275,6 @@
     <w:lsdException w:name="HTML Sample" w:semiHidden="1" w:unhideWhenUsed="1"/>
     <w:lsdException w:name="HTML Typewriter" w:semiHidden="1" w:unhideWhenUsed="1"/>
     <w:lsdException w:name="HTML Variable" w:semiHidden="1" w:unhideWhenUsed="1"/>
-    <w:lsdException w:name="Normal Table" w:semiHidden="1" w:unhideWhenUsed="1"/>
     <w:lsdException w:name="annotation subject" w:semiHidden="1" w:unhideWhenUsed="1"/>
     <w:lsdException w:name="No List" w:semiHidden="1" w:unhideWhenUsed="1"/>
     <w:lsdException w:name="Outline List 1" w:semiHidden="1" w:unhideWhenUsed="1"/>
@@ -310,10 +318,8 @@
     <w:lsdException w:name="Table Elegant" w:semiHidden="1" w:unhideWhenUsed="1"/>
     <w:lsdException w:name="Table Professional" w:semiHidden="1" w:unhideWhenUsed="1"/>
     <w:lsdException w:name="Table Subtle 1" w:semiHidden="1" w:unhideWhenUsed="1"/>
-    <w:lsdException w:name="Table Subtle 2" w:semiHidden="1" w:unhideWhenUsed="1"/>
     <w:lsdException w:name="Table Web 1" w:semiHidden="1" w:unhideWhenUsed="1"/>
     <w:lsdException w:name="Table Web 2" w:semiHidden="1" w:unhideWhenUsed="1"/>
-    <w:lsdException w:name="Table Web 3" w:semiHidden="1" w:unhideWhenUsed="1"/>
     <w:lsdException w:name="Balloon Text" w:semiHidden="1" w:unhideWhenUsed="1"/>
     <w:lsdException w:name="Table Grid" w:uiPriority="39"/>
     <w:lsdException w:name="Table Theme" w:semiHidden="1" w:unhideWhenUsed="1"/>
@@ -532,6 +538,10 @@
     <w:lsdException w:name="List Table 5 Dark Accent 6" w:uiPriority="50"/>
     <w:lsdException w:name="List Table 6 Colorful Accent 6" w:uiPriority="51"/>
     <w:lsdException w:name="List Table 7 Colorful Accent 6" w:uiPriority="52"/>
+    <w:lsdException w:name="Mention" w:semiHidden="1" w:unhideWhenUsed="1"/>
+    <w:lsdException w:name="Smart Hyperlink" w:semiHidden="1" w:unhideWhenUsed="1"/>
+    <w:lsdException w:name="Hashtag" w:semiHidden="1" w:unhideWhenUsed="1"/>
+    <w:lsdException w:name="Unresolved Mention" w:semiHidden="1" w:unhideWhenUsed="1"/>
   </w:latentStyles>
   <w:style w:type="paragraph" w:default="1" w:styleId="Normal">
     <w:name w:val="Normal"/>
